--- a/BaoCaoFinal.docx
+++ b/BaoCaoFinal.docx
@@ -19,6 +19,7 @@
       <w:bookmarkEnd w:id="0"/>
       <w:r>
         <w:rPr>
+          <w:noProof/>
           <w:sz w:val="32"/>
           <w:szCs w:val="32"/>
         </w:rPr>
@@ -181,6 +182,7 @@
       <w:r>
         <w:rPr>
           <w:rFonts w:ascii="Times New Roman" w:hAnsi="Times New Roman" w:cs="Times New Roman"/>
+          <w:noProof/>
           <w:sz w:val="26"/>
           <w:szCs w:val="26"/>
         </w:rPr>
@@ -2098,7 +2100,7 @@
           <w:sz w:val="28"/>
           <w:szCs w:val="28"/>
         </w:rPr>
-        <w:t>year: năm sản xuất ( đơn vị: năm)</w:t>
+        <w:t>year: năm sản xuất (đơn vị: năm)</w:t>
       </w:r>
     </w:p>
     <w:p>
@@ -2913,7 +2915,7 @@
           <w:sz w:val="28"/>
           <w:szCs w:val="28"/>
         </w:rPr>
-        <w:t>New_Price: giá của chiếc xe mới cùng mẫu ( đơn vị Cr hoặc Lakh)</w:t>
+        <w:t>New_Price: giá của chiếc xe mới cùng mẫu (đơn vị Cr hoặc Lakh)</w:t>
       </w:r>
     </w:p>
     <w:p>
@@ -2936,7 +2938,24 @@
           <w:sz w:val="28"/>
           <w:szCs w:val="28"/>
         </w:rPr>
-        <w:t>Price: giá bán hiện tại(đơn vị: Lakh)</w:t>
+        <w:t>Price: giá bán hiện tại</w:t>
+      </w:r>
+      <w:r>
+        <w:rPr>
+          <w:rFonts w:ascii="Times New Roman" w:hAnsi="Times New Roman" w:cs="Times New Roman"/>
+          <w:sz w:val="28"/>
+          <w:szCs w:val="28"/>
+          <w:lang w:val="en-US"/>
+        </w:rPr>
+        <w:t xml:space="preserve"> </w:t>
+      </w:r>
+      <w:r>
+        <w:rPr>
+          <w:rFonts w:ascii="Times New Roman" w:hAnsi="Times New Roman" w:cs="Times New Roman"/>
+          <w:sz w:val="28"/>
+          <w:szCs w:val="28"/>
+        </w:rPr>
+        <w:t>(đơn vị: Lakh)</w:t>
       </w:r>
     </w:p>
     <w:p>
@@ -4676,6 +4695,7 @@
       <w:r>
         <w:rPr>
           <w:rFonts w:ascii="Times New Roman" w:hAnsi="Times New Roman" w:cs="Times New Roman"/>
+          <w:noProof/>
           <w:sz w:val="26"/>
           <w:szCs w:val="26"/>
         </w:rPr>
@@ -4818,6 +4838,7 @@
       <w:r>
         <w:rPr>
           <w:rFonts w:ascii="Times New Roman" w:hAnsi="Times New Roman" w:cs="Times New Roman"/>
+          <w:noProof/>
           <w:sz w:val="26"/>
           <w:szCs w:val="26"/>
         </w:rPr>
@@ -4970,6 +4991,7 @@
       <w:r>
         <w:rPr>
           <w:rFonts w:ascii="Times New Roman" w:hAnsi="Times New Roman" w:cs="Times New Roman"/>
+          <w:noProof/>
           <w:sz w:val="26"/>
           <w:szCs w:val="26"/>
         </w:rPr>
@@ -5113,6 +5135,7 @@
       <w:r>
         <w:rPr>
           <w:rFonts w:ascii="Times New Roman" w:hAnsi="Times New Roman" w:cs="Times New Roman"/>
+          <w:noProof/>
           <w:sz w:val="26"/>
           <w:szCs w:val="26"/>
         </w:rPr>
@@ -5256,6 +5279,7 @@
       <w:r>
         <w:rPr>
           <w:rFonts w:ascii="Times New Roman" w:hAnsi="Times New Roman" w:cs="Times New Roman"/>
+          <w:noProof/>
           <w:sz w:val="26"/>
           <w:szCs w:val="26"/>
         </w:rPr>
@@ -5889,6 +5913,7 @@
       </w:pPr>
       <w:r>
         <w:rPr>
+          <w:noProof/>
           <w:sz w:val="28"/>
           <w:szCs w:val="28"/>
         </w:rPr>
@@ -6039,6 +6064,9 @@
       </w:pPr>
       <w:bookmarkStart w:id="14" w:name="_Toc193902475"/>
       <w:r>
+        <w:rPr>
+          <w:noProof/>
+        </w:rPr>
         <mc:AlternateContent>
           <mc:Choice Requires="wps">
             <w:drawing>
@@ -6290,6 +6318,9 @@
         </mc:AlternateContent>
       </w:r>
       <w:r>
+        <w:rPr>
+          <w:noProof/>
+        </w:rPr>
         <w:drawing>
           <wp:anchor distT="0" distB="0" distL="114300" distR="114300" simplePos="0" relativeHeight="251660288" behindDoc="0" locked="0" layoutInCell="1" allowOverlap="1" wp14:anchorId="6C42403C" wp14:editId="693E5534">
             <wp:simplePos x="0" y="0"/>
@@ -6409,6 +6440,9 @@
         <w:jc w:val="center"/>
       </w:pPr>
       <w:r>
+        <w:rPr>
+          <w:noProof/>
+        </w:rPr>
         <w:lastRenderedPageBreak/>
         <w:drawing>
           <wp:inline distT="0" distB="0" distL="0" distR="0" wp14:anchorId="5EAC1BA0" wp14:editId="2428F9CA">
@@ -6580,6 +6614,9 @@
         <w:jc w:val="center"/>
       </w:pPr>
       <w:r>
+        <w:rPr>
+          <w:noProof/>
+        </w:rPr>
         <w:drawing>
           <wp:inline distT="0" distB="0" distL="0" distR="0" wp14:anchorId="7B367568" wp14:editId="5F9AD694">
             <wp:extent cx="5183291" cy="2796540"/>
@@ -6849,6 +6886,9 @@
         <w:jc w:val="center"/>
       </w:pPr>
       <w:r>
+        <w:rPr>
+          <w:noProof/>
+        </w:rPr>
         <w:drawing>
           <wp:inline distT="0" distB="0" distL="0" distR="0" wp14:anchorId="6C5D5B54" wp14:editId="6BFF7D1B">
             <wp:extent cx="5400000" cy="3708000"/>
